--- a/Lab23/Самойлов ЛР23.docx
+++ b/Lab23/Самойлов ЛР23.docx
@@ -9,11 +9,9 @@
       <w:r>
         <w:t xml:space="preserve">Частное </w:t>
       </w:r>
-      <w:proofErr w:type="spellStart"/>
-      <w:r>
-        <w:t>учереждение</w:t>
-      </w:r>
-      <w:proofErr w:type="spellEnd"/>
+      <w:r>
+        <w:t>учреждение</w:t>
+      </w:r>
       <w:r>
         <w:t xml:space="preserve"> образования</w:t>
       </w:r>
@@ -166,30 +164,14 @@
       </w:pPr>
       <w:r>
         <w:tab/>
-      </w:r>
-      <w:proofErr w:type="spellStart"/>
-      <w:proofErr w:type="gramStart"/>
-      <w:r>
-        <w:t>Преподователь</w:t>
-      </w:r>
-      <w:proofErr w:type="spellEnd"/>
-      <w:r>
-        <w:t xml:space="preserve">  </w:t>
+        <w:t xml:space="preserve">Преподователь  </w:t>
       </w:r>
       <w:r>
         <w:tab/>
       </w:r>
-      <w:proofErr w:type="gramEnd"/>
       <w:r>
         <w:tab/>
-      </w:r>
-      <w:proofErr w:type="spellStart"/>
-      <w:r>
-        <w:t>Рогалевич</w:t>
-      </w:r>
-      <w:proofErr w:type="spellEnd"/>
-      <w:r>
-        <w:t xml:space="preserve"> А.В</w:t>
+        <w:t>Рогалевич А.В</w:t>
       </w:r>
     </w:p>
     <w:p>
@@ -210,17 +192,16 @@
       </w:pPr>
       <w:r>
         <w:tab/>
-        <w:t xml:space="preserve">Учащаяся </w:t>
-      </w:r>
+      </w:r>
+      <w:r>
+        <w:t>Учащийся</w:t>
+      </w:r>
+      <w:bookmarkStart w:id="0" w:name="_GoBack"/>
+      <w:bookmarkEnd w:id="0"/>
       <w:r>
         <w:tab/>
-        <w:t xml:space="preserve">Самойлов </w:t>
-      </w:r>
-      <w:proofErr w:type="gramStart"/>
-      <w:r>
-        <w:t>А.С</w:t>
-      </w:r>
-      <w:proofErr w:type="gramEnd"/>
+        <w:t>Самойлов А.С</w:t>
+      </w:r>
     </w:p>
     <w:p>
       <w:pPr>
@@ -295,21 +276,7 @@
         <w:rPr>
           <w:color w:val="800000"/>
         </w:rPr>
-        <w:t>&lt;</w:t>
-      </w:r>
-      <w:proofErr w:type="spellStart"/>
-      <w:r>
-        <w:rPr>
-          <w:color w:val="800000"/>
-        </w:rPr>
-        <w:t>html</w:t>
-      </w:r>
-      <w:proofErr w:type="spellEnd"/>
-      <w:r>
-        <w:rPr>
-          <w:color w:val="800000"/>
-        </w:rPr>
-        <w:t>&gt;</w:t>
+        <w:t>&lt;html&gt;</w:t>
       </w:r>
     </w:p>
     <w:p>
@@ -337,21 +304,7 @@
         <w:rPr>
           <w:color w:val="800000"/>
         </w:rPr>
-        <w:t>&lt;</w:t>
-      </w:r>
-      <w:proofErr w:type="spellStart"/>
-      <w:r>
-        <w:rPr>
-          <w:color w:val="800000"/>
-        </w:rPr>
-        <w:t>body</w:t>
-      </w:r>
-      <w:proofErr w:type="spellEnd"/>
-      <w:r>
-        <w:rPr>
-          <w:color w:val="800000"/>
-        </w:rPr>
-        <w:t>&gt;</w:t>
+        <w:t>&lt;body&gt;</w:t>
       </w:r>
     </w:p>
     <w:p>
@@ -374,47 +327,19 @@
         <w:rPr>
           <w:color w:val="800000"/>
         </w:rPr>
-        <w:t>&lt;</w:t>
-      </w:r>
-      <w:proofErr w:type="spellStart"/>
+        <w:t>&lt;div&gt;</w:t>
+      </w:r>
+      <w:r>
+        <w:rPr>
+          <w:color w:val="000000"/>
+        </w:rPr>
+        <w:t>Пользователи:</w:t>
+      </w:r>
       <w:r>
         <w:rPr>
           <w:color w:val="800000"/>
         </w:rPr>
-        <w:t>div</w:t>
-      </w:r>
-      <w:proofErr w:type="spellEnd"/>
-      <w:r>
-        <w:rPr>
-          <w:color w:val="800000"/>
-        </w:rPr>
-        <w:t>&gt;</w:t>
-      </w:r>
-      <w:r>
-        <w:rPr>
-          <w:color w:val="000000"/>
-        </w:rPr>
-        <w:t>Пользователи:</w:t>
-      </w:r>
-      <w:r>
-        <w:rPr>
-          <w:color w:val="800000"/>
-        </w:rPr>
-        <w:t>&lt;/</w:t>
-      </w:r>
-      <w:proofErr w:type="spellStart"/>
-      <w:r>
-        <w:rPr>
-          <w:color w:val="800000"/>
-        </w:rPr>
-        <w:t>div</w:t>
-      </w:r>
-      <w:proofErr w:type="spellEnd"/>
-      <w:r>
-        <w:rPr>
-          <w:color w:val="800000"/>
-        </w:rPr>
-        <w:t>&gt;</w:t>
+        <w:t>&lt;/div&gt;</w:t>
       </w:r>
     </w:p>
     <w:p>
@@ -437,21 +362,7 @@
         <w:rPr>
           <w:color w:val="800000"/>
         </w:rPr>
-        <w:t>&lt;</w:t>
-      </w:r>
-      <w:proofErr w:type="spellStart"/>
-      <w:r>
-        <w:rPr>
-          <w:color w:val="800000"/>
-        </w:rPr>
-        <w:t>ul</w:t>
-      </w:r>
-      <w:proofErr w:type="spellEnd"/>
-      <w:r>
-        <w:rPr>
-          <w:color w:val="800000"/>
-        </w:rPr>
-        <w:t>&gt;</w:t>
+        <w:t>&lt;ul&gt;</w:t>
       </w:r>
     </w:p>
     <w:p>
@@ -474,47 +385,19 @@
         <w:rPr>
           <w:color w:val="800000"/>
         </w:rPr>
-        <w:t>&lt;</w:t>
-      </w:r>
-      <w:proofErr w:type="spellStart"/>
+        <w:t>&lt;li&gt;</w:t>
+      </w:r>
+      <w:r>
+        <w:rPr>
+          <w:color w:val="000000"/>
+        </w:rPr>
+        <w:t>Джон</w:t>
+      </w:r>
       <w:r>
         <w:rPr>
           <w:color w:val="800000"/>
         </w:rPr>
-        <w:t>li</w:t>
-      </w:r>
-      <w:proofErr w:type="spellEnd"/>
-      <w:r>
-        <w:rPr>
-          <w:color w:val="800000"/>
-        </w:rPr>
-        <w:t>&gt;</w:t>
-      </w:r>
-      <w:r>
-        <w:rPr>
-          <w:color w:val="000000"/>
-        </w:rPr>
-        <w:t>Джон</w:t>
-      </w:r>
-      <w:r>
-        <w:rPr>
-          <w:color w:val="800000"/>
-        </w:rPr>
-        <w:t>&lt;/</w:t>
-      </w:r>
-      <w:proofErr w:type="spellStart"/>
-      <w:r>
-        <w:rPr>
-          <w:color w:val="800000"/>
-        </w:rPr>
-        <w:t>li</w:t>
-      </w:r>
-      <w:proofErr w:type="spellEnd"/>
-      <w:r>
-        <w:rPr>
-          <w:color w:val="800000"/>
-        </w:rPr>
-        <w:t>&gt;</w:t>
+        <w:t>&lt;/li&gt;</w:t>
       </w:r>
     </w:p>
     <w:p>
@@ -635,21 +518,7 @@
         <w:rPr>
           <w:color w:val="800000"/>
         </w:rPr>
-        <w:t>&lt;/</w:t>
-      </w:r>
-      <w:proofErr w:type="spellStart"/>
-      <w:r>
-        <w:rPr>
-          <w:color w:val="800000"/>
-        </w:rPr>
-        <w:t>html</w:t>
-      </w:r>
-      <w:proofErr w:type="spellEnd"/>
-      <w:r>
-        <w:rPr>
-          <w:color w:val="800000"/>
-        </w:rPr>
-        <w:t>&gt;</w:t>
+        <w:t>&lt;/html&gt;</w:t>
       </w:r>
     </w:p>
     <w:p>
@@ -685,21 +554,7 @@
         <w:rPr>
           <w:color w:val="000000"/>
         </w:rPr>
-        <w:t>элемент &lt;</w:t>
-      </w:r>
-      <w:proofErr w:type="spellStart"/>
-      <w:r>
-        <w:rPr>
-          <w:color w:val="000000"/>
-        </w:rPr>
-        <w:t>div</w:t>
-      </w:r>
-      <w:proofErr w:type="spellEnd"/>
-      <w:r>
-        <w:rPr>
-          <w:color w:val="000000"/>
-        </w:rPr>
-        <w:t>&gt;?</w:t>
+        <w:t>элемент &lt;div&gt;?</w:t>
       </w:r>
     </w:p>
     <w:p>
@@ -721,21 +576,7 @@
         <w:rPr>
           <w:color w:val="000000"/>
         </w:rPr>
-        <w:t>&lt;</w:t>
-      </w:r>
-      <w:proofErr w:type="spellStart"/>
-      <w:r>
-        <w:rPr>
-          <w:color w:val="000000"/>
-        </w:rPr>
-        <w:t>ul</w:t>
-      </w:r>
-      <w:proofErr w:type="spellEnd"/>
-      <w:r>
-        <w:rPr>
-          <w:color w:val="000000"/>
-        </w:rPr>
-        <w:t>&gt;?</w:t>
+        <w:t>&lt;ul&gt;?</w:t>
       </w:r>
     </w:p>
     <w:p>
@@ -757,21 +598,7 @@
         <w:rPr>
           <w:color w:val="000000"/>
         </w:rPr>
-        <w:t>второй &lt;</w:t>
-      </w:r>
-      <w:proofErr w:type="spellStart"/>
-      <w:r>
-        <w:rPr>
-          <w:color w:val="000000"/>
-        </w:rPr>
-        <w:t>li</w:t>
-      </w:r>
-      <w:proofErr w:type="spellEnd"/>
-      <w:r>
-        <w:rPr>
-          <w:color w:val="000000"/>
-        </w:rPr>
-        <w:t>&gt; (с именем Пит)?</w:t>
+        <w:t>второй &lt;li&gt; (с именем Пит)?</w:t>
       </w:r>
     </w:p>
     <w:p>
@@ -925,8 +752,6 @@
           </wp:inline>
         </w:drawing>
       </w:r>
-      <w:bookmarkStart w:id="0" w:name="_GoBack"/>
-      <w:bookmarkEnd w:id="0"/>
     </w:p>
     <w:p>
       <w:pPr>
@@ -959,63 +784,7 @@
           <w:sz w:val="24"/>
           <w:szCs w:val="24"/>
         </w:rPr>
-        <w:t xml:space="preserve">Если </w:t>
-      </w:r>
-      <w:proofErr w:type="spellStart"/>
-      <w:r>
-        <w:rPr>
-          <w:rFonts w:ascii="Times New Roman" w:hAnsi="Times New Roman" w:cs="Times New Roman"/>
-          <w:sz w:val="24"/>
-          <w:szCs w:val="24"/>
-        </w:rPr>
-        <w:t>elem</w:t>
-      </w:r>
-      <w:proofErr w:type="spellEnd"/>
-      <w:r>
-        <w:rPr>
-          <w:rFonts w:ascii="Times New Roman" w:hAnsi="Times New Roman" w:cs="Times New Roman"/>
-          <w:sz w:val="24"/>
-          <w:szCs w:val="24"/>
-        </w:rPr>
-        <w:t xml:space="preserve"> – произвольный узел DOM-элемента…Правда, что </w:t>
-      </w:r>
-      <w:proofErr w:type="spellStart"/>
-      <w:proofErr w:type="gramStart"/>
-      <w:r>
-        <w:rPr>
-          <w:rFonts w:ascii="Times New Roman" w:hAnsi="Times New Roman" w:cs="Times New Roman"/>
-          <w:sz w:val="24"/>
-          <w:szCs w:val="24"/>
-        </w:rPr>
-        <w:t>elem.lastChild.nextSibling</w:t>
-      </w:r>
-      <w:proofErr w:type="spellEnd"/>
-      <w:proofErr w:type="gramEnd"/>
-      <w:r>
-        <w:rPr>
-          <w:rFonts w:ascii="Times New Roman" w:hAnsi="Times New Roman" w:cs="Times New Roman"/>
-          <w:sz w:val="24"/>
-          <w:szCs w:val="24"/>
-        </w:rPr>
-        <w:t xml:space="preserve"> всегда равен </w:t>
-      </w:r>
-      <w:proofErr w:type="spellStart"/>
-      <w:r>
-        <w:rPr>
-          <w:rFonts w:ascii="Times New Roman" w:hAnsi="Times New Roman" w:cs="Times New Roman"/>
-          <w:sz w:val="24"/>
-          <w:szCs w:val="24"/>
-        </w:rPr>
-        <w:t>null</w:t>
-      </w:r>
-      <w:proofErr w:type="spellEnd"/>
-      <w:r>
-        <w:rPr>
-          <w:rFonts w:ascii="Times New Roman" w:hAnsi="Times New Roman" w:cs="Times New Roman"/>
-          <w:sz w:val="24"/>
-          <w:szCs w:val="24"/>
-        </w:rPr>
-        <w:t>?</w:t>
+        <w:t>Если elem – произвольный узел DOM-элемента…Правда, что elem.lastChild.nextSibling всегда равен null?</w:t>
       </w:r>
       <w:r>
         <w:rPr>
@@ -1127,10 +896,33 @@
           <w:szCs w:val="24"/>
           <w:lang w:val="en-US"/>
         </w:rPr>
+        <w:t xml:space="preserve"> elem.children[0].previousSibling </w:t>
+      </w:r>
+      <w:r>
+        <w:rPr>
+          <w:rFonts w:ascii="Times New Roman" w:hAnsi="Times New Roman" w:cs="Times New Roman"/>
+          <w:sz w:val="24"/>
+          <w:szCs w:val="24"/>
+        </w:rPr>
+        <w:t>всегда</w:t>
+      </w:r>
+      <w:r>
+        <w:rPr>
+          <w:rFonts w:ascii="Times New Roman" w:hAnsi="Times New Roman" w:cs="Times New Roman"/>
+          <w:sz w:val="24"/>
+          <w:szCs w:val="24"/>
+          <w:lang w:val="en-US"/>
+        </w:rPr>
         <w:t xml:space="preserve"> </w:t>
       </w:r>
-      <w:proofErr w:type="spellStart"/>
-      <w:proofErr w:type="gramStart"/>
+      <w:r>
+        <w:rPr>
+          <w:rFonts w:ascii="Times New Roman" w:hAnsi="Times New Roman" w:cs="Times New Roman"/>
+          <w:sz w:val="24"/>
+          <w:szCs w:val="24"/>
+        </w:rPr>
+        <w:t>равен</w:t>
+      </w:r>
       <w:r>
         <w:rPr>
           <w:rFonts w:ascii="Times New Roman" w:hAnsi="Times New Roman" w:cs="Times New Roman"/>
@@ -1138,71 +930,6 @@
           <w:szCs w:val="24"/>
           <w:lang w:val="en-US"/>
         </w:rPr>
-        <w:t>elem.children</w:t>
-      </w:r>
-      <w:proofErr w:type="spellEnd"/>
-      <w:proofErr w:type="gramEnd"/>
-      <w:r>
-        <w:rPr>
-          <w:rFonts w:ascii="Times New Roman" w:hAnsi="Times New Roman" w:cs="Times New Roman"/>
-          <w:sz w:val="24"/>
-          <w:szCs w:val="24"/>
-          <w:lang w:val="en-US"/>
-        </w:rPr>
-        <w:t>[0].</w:t>
-      </w:r>
-      <w:proofErr w:type="spellStart"/>
-      <w:r>
-        <w:rPr>
-          <w:rFonts w:ascii="Times New Roman" w:hAnsi="Times New Roman" w:cs="Times New Roman"/>
-          <w:sz w:val="24"/>
-          <w:szCs w:val="24"/>
-          <w:lang w:val="en-US"/>
-        </w:rPr>
-        <w:t>previousSibling</w:t>
-      </w:r>
-      <w:proofErr w:type="spellEnd"/>
-      <w:r>
-        <w:rPr>
-          <w:rFonts w:ascii="Times New Roman" w:hAnsi="Times New Roman" w:cs="Times New Roman"/>
-          <w:sz w:val="24"/>
-          <w:szCs w:val="24"/>
-          <w:lang w:val="en-US"/>
-        </w:rPr>
-        <w:t xml:space="preserve"> </w:t>
-      </w:r>
-      <w:r>
-        <w:rPr>
-          <w:rFonts w:ascii="Times New Roman" w:hAnsi="Times New Roman" w:cs="Times New Roman"/>
-          <w:sz w:val="24"/>
-          <w:szCs w:val="24"/>
-        </w:rPr>
-        <w:t>всегда</w:t>
-      </w:r>
-      <w:r>
-        <w:rPr>
-          <w:rFonts w:ascii="Times New Roman" w:hAnsi="Times New Roman" w:cs="Times New Roman"/>
-          <w:sz w:val="24"/>
-          <w:szCs w:val="24"/>
-          <w:lang w:val="en-US"/>
-        </w:rPr>
-        <w:t xml:space="preserve"> </w:t>
-      </w:r>
-      <w:r>
-        <w:rPr>
-          <w:rFonts w:ascii="Times New Roman" w:hAnsi="Times New Roman" w:cs="Times New Roman"/>
-          <w:sz w:val="24"/>
-          <w:szCs w:val="24"/>
-        </w:rPr>
-        <w:t>равен</w:t>
-      </w:r>
-      <w:r>
-        <w:rPr>
-          <w:rFonts w:ascii="Times New Roman" w:hAnsi="Times New Roman" w:cs="Times New Roman"/>
-          <w:sz w:val="24"/>
-          <w:szCs w:val="24"/>
-          <w:lang w:val="en-US"/>
-        </w:rPr>
         <w:t xml:space="preserve"> null ?</w:t>
       </w:r>
     </w:p>
@@ -1222,8 +949,6 @@
         </w:rPr>
         <w:t xml:space="preserve">Да, это верно. Если </w:t>
       </w:r>
-      <w:proofErr w:type="spellStart"/>
-      <w:proofErr w:type="gramStart"/>
       <w:r>
         <w:rPr>
           <w:rStyle w:val="HTML"/>
@@ -1231,10 +956,16 @@
           <w:sz w:val="24"/>
           <w:szCs w:val="24"/>
         </w:rPr>
-        <w:t>elem.children</w:t>
-      </w:r>
-      <w:proofErr w:type="spellEnd"/>
-      <w:proofErr w:type="gramEnd"/>
+        <w:t>elem.children[0]</w:t>
+      </w:r>
+      <w:r>
+        <w:rPr>
+          <w:rFonts w:ascii="Times New Roman" w:hAnsi="Times New Roman" w:cs="Times New Roman"/>
+          <w:sz w:val="24"/>
+          <w:szCs w:val="24"/>
+        </w:rPr>
+        <w:t xml:space="preserve"> - это первый дочерний элемент </w:t>
+      </w:r>
       <w:r>
         <w:rPr>
           <w:rStyle w:val="HTML"/>
@@ -1242,17 +973,16 @@
           <w:sz w:val="24"/>
           <w:szCs w:val="24"/>
         </w:rPr>
-        <w:t>[0]</w:t>
-      </w:r>
-      <w:r>
-        <w:rPr>
-          <w:rFonts w:ascii="Times New Roman" w:hAnsi="Times New Roman" w:cs="Times New Roman"/>
-          <w:sz w:val="24"/>
-          <w:szCs w:val="24"/>
-        </w:rPr>
-        <w:t xml:space="preserve"> - это первый дочерний элемент </w:t>
-      </w:r>
-      <w:proofErr w:type="spellStart"/>
+        <w:t>elem</w:t>
+      </w:r>
+      <w:r>
+        <w:rPr>
+          <w:rFonts w:ascii="Times New Roman" w:hAnsi="Times New Roman" w:cs="Times New Roman"/>
+          <w:sz w:val="24"/>
+          <w:szCs w:val="24"/>
+        </w:rPr>
+        <w:t xml:space="preserve">, то у него не будет предыдущего соседа, и </w:t>
+      </w:r>
       <w:r>
         <w:rPr>
           <w:rStyle w:val="HTML"/>
@@ -1260,18 +990,16 @@
           <w:sz w:val="24"/>
           <w:szCs w:val="24"/>
         </w:rPr>
-        <w:t>elem</w:t>
-      </w:r>
-      <w:proofErr w:type="spellEnd"/>
-      <w:r>
-        <w:rPr>
-          <w:rFonts w:ascii="Times New Roman" w:hAnsi="Times New Roman" w:cs="Times New Roman"/>
-          <w:sz w:val="24"/>
-          <w:szCs w:val="24"/>
-        </w:rPr>
-        <w:t xml:space="preserve">, то у него не будет предыдущего соседа, и </w:t>
-      </w:r>
-      <w:proofErr w:type="spellStart"/>
+        <w:t>elem.children[0].previousSibling</w:t>
+      </w:r>
+      <w:r>
+        <w:rPr>
+          <w:rFonts w:ascii="Times New Roman" w:hAnsi="Times New Roman" w:cs="Times New Roman"/>
+          <w:sz w:val="24"/>
+          <w:szCs w:val="24"/>
+        </w:rPr>
+        <w:t xml:space="preserve"> всегда будет равен </w:t>
+      </w:r>
       <w:r>
         <w:rPr>
           <w:rStyle w:val="HTML"/>
@@ -1279,48 +1007,8 @@
           <w:sz w:val="24"/>
           <w:szCs w:val="24"/>
         </w:rPr>
-        <w:t>elem.children</w:t>
-      </w:r>
-      <w:proofErr w:type="spellEnd"/>
-      <w:r>
-        <w:rPr>
-          <w:rStyle w:val="HTML"/>
-          <w:rFonts w:ascii="Times New Roman" w:eastAsia="Calibri" w:hAnsi="Times New Roman" w:cs="Times New Roman"/>
-          <w:sz w:val="24"/>
-          <w:szCs w:val="24"/>
-        </w:rPr>
-        <w:t>[0].</w:t>
-      </w:r>
-      <w:proofErr w:type="spellStart"/>
-      <w:r>
-        <w:rPr>
-          <w:rStyle w:val="HTML"/>
-          <w:rFonts w:ascii="Times New Roman" w:eastAsia="Calibri" w:hAnsi="Times New Roman" w:cs="Times New Roman"/>
-          <w:sz w:val="24"/>
-          <w:szCs w:val="24"/>
-        </w:rPr>
-        <w:t>previousSibling</w:t>
-      </w:r>
-      <w:proofErr w:type="spellEnd"/>
-      <w:r>
-        <w:rPr>
-          <w:rFonts w:ascii="Times New Roman" w:hAnsi="Times New Roman" w:cs="Times New Roman"/>
-          <w:sz w:val="24"/>
-          <w:szCs w:val="24"/>
-        </w:rPr>
-        <w:t xml:space="preserve"> всегда будет равен </w:t>
-      </w:r>
-      <w:proofErr w:type="spellStart"/>
-      <w:r>
-        <w:rPr>
-          <w:rStyle w:val="HTML"/>
-          <w:rFonts w:ascii="Times New Roman" w:eastAsia="Calibri" w:hAnsi="Times New Roman" w:cs="Times New Roman"/>
-          <w:sz w:val="24"/>
-          <w:szCs w:val="24"/>
-        </w:rPr>
         <w:t>null</w:t>
       </w:r>
-      <w:proofErr w:type="spellEnd"/>
       <w:r>
         <w:rPr>
           <w:rFonts w:ascii="Times New Roman" w:hAnsi="Times New Roman" w:cs="Times New Roman"/>
@@ -1422,9 +1110,17 @@
           <w:sz w:val="24"/>
           <w:szCs w:val="24"/>
         </w:rPr>
-        <w:t>&lt;</w:t>
-      </w:r>
-      <w:proofErr w:type="spellStart"/>
+        <w:t>&lt;table&gt;</w:t>
+      </w:r>
+      <w:r>
+        <w:rPr>
+          <w:rFonts w:ascii="Times New Roman" w:eastAsia="Times New Roman" w:hAnsi="Times New Roman" w:cs="Times New Roman"/>
+          <w:color w:val="000000"/>
+          <w:sz w:val="24"/>
+          <w:szCs w:val="24"/>
+        </w:rPr>
+        <w:t xml:space="preserve"> все диагональные </w:t>
+      </w:r>
       <w:r>
         <w:rPr>
           <w:rFonts w:ascii="Times New Roman" w:eastAsia="Times New Roman" w:hAnsi="Times New Roman" w:cs="Times New Roman"/>
@@ -1434,63 +1130,7 @@
           <w:sz w:val="24"/>
           <w:szCs w:val="24"/>
         </w:rPr>
-        <w:t>table</w:t>
-      </w:r>
-      <w:proofErr w:type="spellEnd"/>
-      <w:r>
-        <w:rPr>
-          <w:rFonts w:ascii="Times New Roman" w:eastAsia="Times New Roman" w:hAnsi="Times New Roman" w:cs="Times New Roman"/>
-          <w:b/>
-          <w:bCs/>
-          <w:color w:val="000000"/>
-          <w:sz w:val="24"/>
-          <w:szCs w:val="24"/>
-        </w:rPr>
-        <w:t>&gt;</w:t>
-      </w:r>
-      <w:r>
-        <w:rPr>
-          <w:rFonts w:ascii="Times New Roman" w:eastAsia="Times New Roman" w:hAnsi="Times New Roman" w:cs="Times New Roman"/>
-          <w:color w:val="000000"/>
-          <w:sz w:val="24"/>
-          <w:szCs w:val="24"/>
-        </w:rPr>
-        <w:t xml:space="preserve"> все диагональные </w:t>
-      </w:r>
-      <w:r>
-        <w:rPr>
-          <w:rFonts w:ascii="Times New Roman" w:eastAsia="Times New Roman" w:hAnsi="Times New Roman" w:cs="Times New Roman"/>
-          <w:b/>
-          <w:bCs/>
-          <w:color w:val="000000"/>
-          <w:sz w:val="24"/>
-          <w:szCs w:val="24"/>
-        </w:rPr>
-        <w:t>&lt;</w:t>
-      </w:r>
-      <w:proofErr w:type="spellStart"/>
-      <w:r>
-        <w:rPr>
-          <w:rFonts w:ascii="Times New Roman" w:eastAsia="Times New Roman" w:hAnsi="Times New Roman" w:cs="Times New Roman"/>
-          <w:b/>
-          <w:bCs/>
-          <w:color w:val="000000"/>
-          <w:sz w:val="24"/>
-          <w:szCs w:val="24"/>
-        </w:rPr>
-        <w:t>td</w:t>
-      </w:r>
-      <w:proofErr w:type="spellEnd"/>
-      <w:r>
-        <w:rPr>
-          <w:rFonts w:ascii="Times New Roman" w:eastAsia="Times New Roman" w:hAnsi="Times New Roman" w:cs="Times New Roman"/>
-          <w:b/>
-          <w:bCs/>
-          <w:color w:val="000000"/>
-          <w:sz w:val="24"/>
-          <w:szCs w:val="24"/>
-        </w:rPr>
-        <w:t>&gt;</w:t>
+        <w:t>&lt;td&gt;</w:t>
       </w:r>
       <w:r>
         <w:rPr>
@@ -1524,27 +1164,7 @@
           <w:sz w:val="24"/>
           <w:szCs w:val="24"/>
         </w:rPr>
-        <w:t xml:space="preserve">// в переменной </w:t>
-      </w:r>
-      <w:proofErr w:type="spellStart"/>
-      <w:r>
-        <w:rPr>
-          <w:rFonts w:ascii="Times New Roman" w:eastAsia="Times New Roman" w:hAnsi="Times New Roman" w:cs="Times New Roman"/>
-          <w:color w:val="000000"/>
-          <w:sz w:val="24"/>
-          <w:szCs w:val="24"/>
-        </w:rPr>
-        <w:t>td</w:t>
-      </w:r>
-      <w:proofErr w:type="spellEnd"/>
-      <w:r>
-        <w:rPr>
-          <w:rFonts w:ascii="Times New Roman" w:eastAsia="Times New Roman" w:hAnsi="Times New Roman" w:cs="Times New Roman"/>
-          <w:color w:val="000000"/>
-          <w:sz w:val="24"/>
-          <w:szCs w:val="24"/>
-        </w:rPr>
-        <w:t xml:space="preserve"> находится DOM-элемент для тега </w:t>
+        <w:t xml:space="preserve">// в переменной td находится DOM-элемент для тега </w:t>
       </w:r>
       <w:r>
         <w:rPr>
@@ -1553,27 +1173,7 @@
           <w:sz w:val="24"/>
           <w:szCs w:val="24"/>
         </w:rPr>
-        <w:t>&lt;</w:t>
-      </w:r>
-      <w:proofErr w:type="spellStart"/>
-      <w:r>
-        <w:rPr>
-          <w:rFonts w:ascii="Times New Roman" w:eastAsia="Times New Roman" w:hAnsi="Times New Roman" w:cs="Times New Roman"/>
-          <w:color w:val="800000"/>
-          <w:sz w:val="24"/>
-          <w:szCs w:val="24"/>
-        </w:rPr>
-        <w:t>td</w:t>
-      </w:r>
-      <w:proofErr w:type="spellEnd"/>
-      <w:r>
-        <w:rPr>
-          <w:rFonts w:ascii="Times New Roman" w:eastAsia="Times New Roman" w:hAnsi="Times New Roman" w:cs="Times New Roman"/>
-          <w:color w:val="800000"/>
-          <w:sz w:val="24"/>
-          <w:szCs w:val="24"/>
-        </w:rPr>
-        <w:t>&gt;</w:t>
+        <w:t>&lt;td&gt;</w:t>
       </w:r>
     </w:p>
     <w:p>
@@ -1598,58 +1198,7 @@
           <w:sz w:val="24"/>
           <w:szCs w:val="24"/>
         </w:rPr>
-        <w:t xml:space="preserve">    </w:t>
-      </w:r>
-      <w:proofErr w:type="spellStart"/>
-      <w:proofErr w:type="gramStart"/>
-      <w:r>
-        <w:rPr>
-          <w:rFonts w:ascii="Times New Roman" w:eastAsia="Times New Roman" w:hAnsi="Times New Roman" w:cs="Times New Roman"/>
-          <w:color w:val="000000"/>
-          <w:sz w:val="24"/>
-          <w:szCs w:val="24"/>
-        </w:rPr>
-        <w:t>td.style</w:t>
-      </w:r>
-      <w:proofErr w:type="gramEnd"/>
-      <w:r>
-        <w:rPr>
-          <w:rFonts w:ascii="Times New Roman" w:eastAsia="Times New Roman" w:hAnsi="Times New Roman" w:cs="Times New Roman"/>
-          <w:color w:val="000000"/>
-          <w:sz w:val="24"/>
-          <w:szCs w:val="24"/>
-        </w:rPr>
-        <w:t>.backgroundColor</w:t>
-      </w:r>
-      <w:proofErr w:type="spellEnd"/>
-      <w:r>
-        <w:rPr>
-          <w:rFonts w:ascii="Times New Roman" w:eastAsia="Times New Roman" w:hAnsi="Times New Roman" w:cs="Times New Roman"/>
-          <w:color w:val="000000"/>
-          <w:sz w:val="24"/>
-          <w:szCs w:val="24"/>
-        </w:rPr>
-        <w:t xml:space="preserve"> = '</w:t>
-      </w:r>
-      <w:proofErr w:type="spellStart"/>
-      <w:r>
-        <w:rPr>
-          <w:rFonts w:ascii="Times New Roman" w:eastAsia="Times New Roman" w:hAnsi="Times New Roman" w:cs="Times New Roman"/>
-          <w:color w:val="000000"/>
-          <w:sz w:val="24"/>
-          <w:szCs w:val="24"/>
-        </w:rPr>
-        <w:t>red</w:t>
-      </w:r>
-      <w:proofErr w:type="spellEnd"/>
-      <w:r>
-        <w:rPr>
-          <w:rFonts w:ascii="Times New Roman" w:eastAsia="Times New Roman" w:hAnsi="Times New Roman" w:cs="Times New Roman"/>
-          <w:color w:val="000000"/>
-          <w:sz w:val="24"/>
-          <w:szCs w:val="24"/>
-        </w:rPr>
-        <w:t>';</w:t>
+        <w:t>    td.style.backgroundColor = 'red';</w:t>
       </w:r>
     </w:p>
     <w:p>
@@ -1675,6 +1224,9 @@
     </w:p>
     <w:p>
       <w:r>
+        <w:rPr>
+          <w:noProof/>
+        </w:rPr>
         <w:drawing>
           <wp:inline distT="0" distB="0" distL="0" distR="0" wp14:anchorId="4F9A7637" wp14:editId="73B5F36B">
             <wp:extent cx="1571844" cy="1314633"/>
@@ -1781,6 +1333,9 @@
     </w:p>
     <w:p>
       <w:r>
+        <w:rPr>
+          <w:noProof/>
+        </w:rPr>
         <w:drawing>
           <wp:inline distT="0" distB="0" distL="0" distR="0" wp14:anchorId="3D84FE93" wp14:editId="322711E3">
             <wp:extent cx="2562583" cy="2438740"/>

--- a/Lab23/Самойлов ЛР23.docx
+++ b/Lab23/Самойлов ЛР23.docx
@@ -164,14 +164,30 @@
       </w:pPr>
       <w:r>
         <w:tab/>
-        <w:t xml:space="preserve">Преподователь  </w:t>
+      </w:r>
+      <w:proofErr w:type="gramStart"/>
+      <w:r>
+        <w:t>Преподаватель</w:t>
+      </w:r>
+      <w:bookmarkStart w:id="0" w:name="_GoBack"/>
+      <w:bookmarkEnd w:id="0"/>
+      <w:r>
+        <w:t xml:space="preserve">  </w:t>
       </w:r>
       <w:r>
         <w:tab/>
       </w:r>
+      <w:proofErr w:type="gramEnd"/>
       <w:r>
         <w:tab/>
-        <w:t>Рогалевич А.В</w:t>
+      </w:r>
+      <w:proofErr w:type="spellStart"/>
+      <w:r>
+        <w:t>Рогалевич</w:t>
+      </w:r>
+      <w:proofErr w:type="spellEnd"/>
+      <w:r>
+        <w:t xml:space="preserve"> А.В</w:t>
       </w:r>
     </w:p>
     <w:p>
@@ -196,12 +212,15 @@
       <w:r>
         <w:t>Учащийся</w:t>
       </w:r>
-      <w:bookmarkStart w:id="0" w:name="_GoBack"/>
-      <w:bookmarkEnd w:id="0"/>
       <w:r>
         <w:tab/>
-        <w:t>Самойлов А.С</w:t>
-      </w:r>
+        <w:t xml:space="preserve">Самойлов </w:t>
+      </w:r>
+      <w:proofErr w:type="gramStart"/>
+      <w:r>
+        <w:t>А.С</w:t>
+      </w:r>
+      <w:proofErr w:type="gramEnd"/>
     </w:p>
     <w:p>
       <w:pPr>
@@ -276,7 +295,21 @@
         <w:rPr>
           <w:color w:val="800000"/>
         </w:rPr>
-        <w:t>&lt;html&gt;</w:t>
+        <w:t>&lt;</w:t>
+      </w:r>
+      <w:proofErr w:type="spellStart"/>
+      <w:r>
+        <w:rPr>
+          <w:color w:val="800000"/>
+        </w:rPr>
+        <w:t>html</w:t>
+      </w:r>
+      <w:proofErr w:type="spellEnd"/>
+      <w:r>
+        <w:rPr>
+          <w:color w:val="800000"/>
+        </w:rPr>
+        <w:t>&gt;</w:t>
       </w:r>
     </w:p>
     <w:p>
@@ -304,7 +337,21 @@
         <w:rPr>
           <w:color w:val="800000"/>
         </w:rPr>
-        <w:t>&lt;body&gt;</w:t>
+        <w:t>&lt;</w:t>
+      </w:r>
+      <w:proofErr w:type="spellStart"/>
+      <w:r>
+        <w:rPr>
+          <w:color w:val="800000"/>
+        </w:rPr>
+        <w:t>body</w:t>
+      </w:r>
+      <w:proofErr w:type="spellEnd"/>
+      <w:r>
+        <w:rPr>
+          <w:color w:val="800000"/>
+        </w:rPr>
+        <w:t>&gt;</w:t>
       </w:r>
     </w:p>
     <w:p>
@@ -327,7 +374,21 @@
         <w:rPr>
           <w:color w:val="800000"/>
         </w:rPr>
-        <w:t>&lt;div&gt;</w:t>
+        <w:t>&lt;</w:t>
+      </w:r>
+      <w:proofErr w:type="spellStart"/>
+      <w:r>
+        <w:rPr>
+          <w:color w:val="800000"/>
+        </w:rPr>
+        <w:t>div</w:t>
+      </w:r>
+      <w:proofErr w:type="spellEnd"/>
+      <w:r>
+        <w:rPr>
+          <w:color w:val="800000"/>
+        </w:rPr>
+        <w:t>&gt;</w:t>
       </w:r>
       <w:r>
         <w:rPr>
@@ -339,7 +400,21 @@
         <w:rPr>
           <w:color w:val="800000"/>
         </w:rPr>
-        <w:t>&lt;/div&gt;</w:t>
+        <w:t>&lt;/</w:t>
+      </w:r>
+      <w:proofErr w:type="spellStart"/>
+      <w:r>
+        <w:rPr>
+          <w:color w:val="800000"/>
+        </w:rPr>
+        <w:t>div</w:t>
+      </w:r>
+      <w:proofErr w:type="spellEnd"/>
+      <w:r>
+        <w:rPr>
+          <w:color w:val="800000"/>
+        </w:rPr>
+        <w:t>&gt;</w:t>
       </w:r>
     </w:p>
     <w:p>
@@ -362,7 +437,21 @@
         <w:rPr>
           <w:color w:val="800000"/>
         </w:rPr>
-        <w:t>&lt;ul&gt;</w:t>
+        <w:t>&lt;</w:t>
+      </w:r>
+      <w:proofErr w:type="spellStart"/>
+      <w:r>
+        <w:rPr>
+          <w:color w:val="800000"/>
+        </w:rPr>
+        <w:t>ul</w:t>
+      </w:r>
+      <w:proofErr w:type="spellEnd"/>
+      <w:r>
+        <w:rPr>
+          <w:color w:val="800000"/>
+        </w:rPr>
+        <w:t>&gt;</w:t>
       </w:r>
     </w:p>
     <w:p>
@@ -385,7 +474,21 @@
         <w:rPr>
           <w:color w:val="800000"/>
         </w:rPr>
-        <w:t>&lt;li&gt;</w:t>
+        <w:t>&lt;</w:t>
+      </w:r>
+      <w:proofErr w:type="spellStart"/>
+      <w:r>
+        <w:rPr>
+          <w:color w:val="800000"/>
+        </w:rPr>
+        <w:t>li</w:t>
+      </w:r>
+      <w:proofErr w:type="spellEnd"/>
+      <w:r>
+        <w:rPr>
+          <w:color w:val="800000"/>
+        </w:rPr>
+        <w:t>&gt;</w:t>
       </w:r>
       <w:r>
         <w:rPr>
@@ -397,7 +500,21 @@
         <w:rPr>
           <w:color w:val="800000"/>
         </w:rPr>
-        <w:t>&lt;/li&gt;</w:t>
+        <w:t>&lt;/</w:t>
+      </w:r>
+      <w:proofErr w:type="spellStart"/>
+      <w:r>
+        <w:rPr>
+          <w:color w:val="800000"/>
+        </w:rPr>
+        <w:t>li</w:t>
+      </w:r>
+      <w:proofErr w:type="spellEnd"/>
+      <w:r>
+        <w:rPr>
+          <w:color w:val="800000"/>
+        </w:rPr>
+        <w:t>&gt;</w:t>
       </w:r>
     </w:p>
     <w:p>
@@ -518,7 +635,21 @@
         <w:rPr>
           <w:color w:val="800000"/>
         </w:rPr>
-        <w:t>&lt;/html&gt;</w:t>
+        <w:t>&lt;/</w:t>
+      </w:r>
+      <w:proofErr w:type="spellStart"/>
+      <w:r>
+        <w:rPr>
+          <w:color w:val="800000"/>
+        </w:rPr>
+        <w:t>html</w:t>
+      </w:r>
+      <w:proofErr w:type="spellEnd"/>
+      <w:r>
+        <w:rPr>
+          <w:color w:val="800000"/>
+        </w:rPr>
+        <w:t>&gt;</w:t>
       </w:r>
     </w:p>
     <w:p>
@@ -554,7 +685,21 @@
         <w:rPr>
           <w:color w:val="000000"/>
         </w:rPr>
-        <w:t>элемент &lt;div&gt;?</w:t>
+        <w:t>элемент &lt;</w:t>
+      </w:r>
+      <w:proofErr w:type="spellStart"/>
+      <w:r>
+        <w:rPr>
+          <w:color w:val="000000"/>
+        </w:rPr>
+        <w:t>div</w:t>
+      </w:r>
+      <w:proofErr w:type="spellEnd"/>
+      <w:r>
+        <w:rPr>
+          <w:color w:val="000000"/>
+        </w:rPr>
+        <w:t>&gt;?</w:t>
       </w:r>
     </w:p>
     <w:p>
@@ -576,7 +721,21 @@
         <w:rPr>
           <w:color w:val="000000"/>
         </w:rPr>
-        <w:t>&lt;ul&gt;?</w:t>
+        <w:t>&lt;</w:t>
+      </w:r>
+      <w:proofErr w:type="spellStart"/>
+      <w:r>
+        <w:rPr>
+          <w:color w:val="000000"/>
+        </w:rPr>
+        <w:t>ul</w:t>
+      </w:r>
+      <w:proofErr w:type="spellEnd"/>
+      <w:r>
+        <w:rPr>
+          <w:color w:val="000000"/>
+        </w:rPr>
+        <w:t>&gt;?</w:t>
       </w:r>
     </w:p>
     <w:p>
@@ -598,7 +757,21 @@
         <w:rPr>
           <w:color w:val="000000"/>
         </w:rPr>
-        <w:t>второй &lt;li&gt; (с именем Пит)?</w:t>
+        <w:t>второй &lt;</w:t>
+      </w:r>
+      <w:proofErr w:type="spellStart"/>
+      <w:r>
+        <w:rPr>
+          <w:color w:val="000000"/>
+        </w:rPr>
+        <w:t>li</w:t>
+      </w:r>
+      <w:proofErr w:type="spellEnd"/>
+      <w:r>
+        <w:rPr>
+          <w:color w:val="000000"/>
+        </w:rPr>
+        <w:t>&gt; (с именем Пит)?</w:t>
       </w:r>
     </w:p>
     <w:p>
@@ -784,7 +957,63 @@
           <w:sz w:val="24"/>
           <w:szCs w:val="24"/>
         </w:rPr>
-        <w:t>Если elem – произвольный узел DOM-элемента…Правда, что elem.lastChild.nextSibling всегда равен null?</w:t>
+        <w:t xml:space="preserve">Если </w:t>
+      </w:r>
+      <w:proofErr w:type="spellStart"/>
+      <w:r>
+        <w:rPr>
+          <w:rFonts w:ascii="Times New Roman" w:hAnsi="Times New Roman" w:cs="Times New Roman"/>
+          <w:sz w:val="24"/>
+          <w:szCs w:val="24"/>
+        </w:rPr>
+        <w:t>elem</w:t>
+      </w:r>
+      <w:proofErr w:type="spellEnd"/>
+      <w:r>
+        <w:rPr>
+          <w:rFonts w:ascii="Times New Roman" w:hAnsi="Times New Roman" w:cs="Times New Roman"/>
+          <w:sz w:val="24"/>
+          <w:szCs w:val="24"/>
+        </w:rPr>
+        <w:t xml:space="preserve"> – произвольный узел DOM-элемента…Правда, что </w:t>
+      </w:r>
+      <w:proofErr w:type="spellStart"/>
+      <w:proofErr w:type="gramStart"/>
+      <w:r>
+        <w:rPr>
+          <w:rFonts w:ascii="Times New Roman" w:hAnsi="Times New Roman" w:cs="Times New Roman"/>
+          <w:sz w:val="24"/>
+          <w:szCs w:val="24"/>
+        </w:rPr>
+        <w:t>elem.lastChild.nextSibling</w:t>
+      </w:r>
+      <w:proofErr w:type="spellEnd"/>
+      <w:proofErr w:type="gramEnd"/>
+      <w:r>
+        <w:rPr>
+          <w:rFonts w:ascii="Times New Roman" w:hAnsi="Times New Roman" w:cs="Times New Roman"/>
+          <w:sz w:val="24"/>
+          <w:szCs w:val="24"/>
+        </w:rPr>
+        <w:t xml:space="preserve"> всегда равен </w:t>
+      </w:r>
+      <w:proofErr w:type="spellStart"/>
+      <w:r>
+        <w:rPr>
+          <w:rFonts w:ascii="Times New Roman" w:hAnsi="Times New Roman" w:cs="Times New Roman"/>
+          <w:sz w:val="24"/>
+          <w:szCs w:val="24"/>
+        </w:rPr>
+        <w:t>null</w:t>
+      </w:r>
+      <w:proofErr w:type="spellEnd"/>
+      <w:r>
+        <w:rPr>
+          <w:rFonts w:ascii="Times New Roman" w:hAnsi="Times New Roman" w:cs="Times New Roman"/>
+          <w:sz w:val="24"/>
+          <w:szCs w:val="24"/>
+        </w:rPr>
+        <w:t>?</w:t>
       </w:r>
       <w:r>
         <w:rPr>
@@ -896,7 +1125,49 @@
           <w:szCs w:val="24"/>
           <w:lang w:val="en-US"/>
         </w:rPr>
-        <w:t xml:space="preserve"> elem.children[0].previousSibling </w:t>
+        <w:t xml:space="preserve"> </w:t>
+      </w:r>
+      <w:proofErr w:type="spellStart"/>
+      <w:proofErr w:type="gramStart"/>
+      <w:r>
+        <w:rPr>
+          <w:rFonts w:ascii="Times New Roman" w:hAnsi="Times New Roman" w:cs="Times New Roman"/>
+          <w:sz w:val="24"/>
+          <w:szCs w:val="24"/>
+          <w:lang w:val="en-US"/>
+        </w:rPr>
+        <w:t>elem.children</w:t>
+      </w:r>
+      <w:proofErr w:type="spellEnd"/>
+      <w:proofErr w:type="gramEnd"/>
+      <w:r>
+        <w:rPr>
+          <w:rFonts w:ascii="Times New Roman" w:hAnsi="Times New Roman" w:cs="Times New Roman"/>
+          <w:sz w:val="24"/>
+          <w:szCs w:val="24"/>
+          <w:lang w:val="en-US"/>
+        </w:rPr>
+        <w:t>[0].</w:t>
+      </w:r>
+      <w:proofErr w:type="spellStart"/>
+      <w:r>
+        <w:rPr>
+          <w:rFonts w:ascii="Times New Roman" w:hAnsi="Times New Roman" w:cs="Times New Roman"/>
+          <w:sz w:val="24"/>
+          <w:szCs w:val="24"/>
+          <w:lang w:val="en-US"/>
+        </w:rPr>
+        <w:t>previousSibling</w:t>
+      </w:r>
+      <w:proofErr w:type="spellEnd"/>
+      <w:r>
+        <w:rPr>
+          <w:rFonts w:ascii="Times New Roman" w:hAnsi="Times New Roman" w:cs="Times New Roman"/>
+          <w:sz w:val="24"/>
+          <w:szCs w:val="24"/>
+          <w:lang w:val="en-US"/>
+        </w:rPr>
+        <w:t xml:space="preserve"> </w:t>
       </w:r>
       <w:r>
         <w:rPr>
@@ -949,6 +1220,8 @@
         </w:rPr>
         <w:t xml:space="preserve">Да, это верно. Если </w:t>
       </w:r>
+      <w:proofErr w:type="spellStart"/>
+      <w:proofErr w:type="gramStart"/>
       <w:r>
         <w:rPr>
           <w:rStyle w:val="HTML"/>
@@ -956,16 +1229,10 @@
           <w:sz w:val="24"/>
           <w:szCs w:val="24"/>
         </w:rPr>
-        <w:t>elem.children[0]</w:t>
-      </w:r>
-      <w:r>
-        <w:rPr>
-          <w:rFonts w:ascii="Times New Roman" w:hAnsi="Times New Roman" w:cs="Times New Roman"/>
-          <w:sz w:val="24"/>
-          <w:szCs w:val="24"/>
-        </w:rPr>
-        <w:t xml:space="preserve"> - это первый дочерний элемент </w:t>
-      </w:r>
+        <w:t>elem.children</w:t>
+      </w:r>
+      <w:proofErr w:type="spellEnd"/>
+      <w:proofErr w:type="gramEnd"/>
       <w:r>
         <w:rPr>
           <w:rStyle w:val="HTML"/>
@@ -973,16 +1240,17 @@
           <w:sz w:val="24"/>
           <w:szCs w:val="24"/>
         </w:rPr>
-        <w:t>elem</w:t>
-      </w:r>
-      <w:r>
-        <w:rPr>
-          <w:rFonts w:ascii="Times New Roman" w:hAnsi="Times New Roman" w:cs="Times New Roman"/>
-          <w:sz w:val="24"/>
-          <w:szCs w:val="24"/>
-        </w:rPr>
-        <w:t xml:space="preserve">, то у него не будет предыдущего соседа, и </w:t>
-      </w:r>
+        <w:t>[0]</w:t>
+      </w:r>
+      <w:r>
+        <w:rPr>
+          <w:rFonts w:ascii="Times New Roman" w:hAnsi="Times New Roman" w:cs="Times New Roman"/>
+          <w:sz w:val="24"/>
+          <w:szCs w:val="24"/>
+        </w:rPr>
+        <w:t xml:space="preserve"> - это первый дочерний элемент </w:t>
+      </w:r>
+      <w:proofErr w:type="spellStart"/>
       <w:r>
         <w:rPr>
           <w:rStyle w:val="HTML"/>
@@ -990,16 +1258,18 @@
           <w:sz w:val="24"/>
           <w:szCs w:val="24"/>
         </w:rPr>
-        <w:t>elem.children[0].previousSibling</w:t>
-      </w:r>
-      <w:r>
-        <w:rPr>
-          <w:rFonts w:ascii="Times New Roman" w:hAnsi="Times New Roman" w:cs="Times New Roman"/>
-          <w:sz w:val="24"/>
-          <w:szCs w:val="24"/>
-        </w:rPr>
-        <w:t xml:space="preserve"> всегда будет равен </w:t>
-      </w:r>
+        <w:t>elem</w:t>
+      </w:r>
+      <w:proofErr w:type="spellEnd"/>
+      <w:r>
+        <w:rPr>
+          <w:rFonts w:ascii="Times New Roman" w:hAnsi="Times New Roman" w:cs="Times New Roman"/>
+          <w:sz w:val="24"/>
+          <w:szCs w:val="24"/>
+        </w:rPr>
+        <w:t xml:space="preserve">, то у него не будет предыдущего соседа, и </w:t>
+      </w:r>
+      <w:proofErr w:type="spellStart"/>
       <w:r>
         <w:rPr>
           <w:rStyle w:val="HTML"/>
@@ -1007,8 +1277,48 @@
           <w:sz w:val="24"/>
           <w:szCs w:val="24"/>
         </w:rPr>
+        <w:t>elem.children</w:t>
+      </w:r>
+      <w:proofErr w:type="spellEnd"/>
+      <w:r>
+        <w:rPr>
+          <w:rStyle w:val="HTML"/>
+          <w:rFonts w:ascii="Times New Roman" w:eastAsia="Calibri" w:hAnsi="Times New Roman" w:cs="Times New Roman"/>
+          <w:sz w:val="24"/>
+          <w:szCs w:val="24"/>
+        </w:rPr>
+        <w:t>[0].</w:t>
+      </w:r>
+      <w:proofErr w:type="spellStart"/>
+      <w:r>
+        <w:rPr>
+          <w:rStyle w:val="HTML"/>
+          <w:rFonts w:ascii="Times New Roman" w:eastAsia="Calibri" w:hAnsi="Times New Roman" w:cs="Times New Roman"/>
+          <w:sz w:val="24"/>
+          <w:szCs w:val="24"/>
+        </w:rPr>
+        <w:t>previousSibling</w:t>
+      </w:r>
+      <w:proofErr w:type="spellEnd"/>
+      <w:r>
+        <w:rPr>
+          <w:rFonts w:ascii="Times New Roman" w:hAnsi="Times New Roman" w:cs="Times New Roman"/>
+          <w:sz w:val="24"/>
+          <w:szCs w:val="24"/>
+        </w:rPr>
+        <w:t xml:space="preserve"> всегда будет равен </w:t>
+      </w:r>
+      <w:proofErr w:type="spellStart"/>
+      <w:r>
+        <w:rPr>
+          <w:rStyle w:val="HTML"/>
+          <w:rFonts w:ascii="Times New Roman" w:eastAsia="Calibri" w:hAnsi="Times New Roman" w:cs="Times New Roman"/>
+          <w:sz w:val="24"/>
+          <w:szCs w:val="24"/>
+        </w:rPr>
         <w:t>null</w:t>
       </w:r>
+      <w:proofErr w:type="spellEnd"/>
       <w:r>
         <w:rPr>
           <w:rFonts w:ascii="Times New Roman" w:hAnsi="Times New Roman" w:cs="Times New Roman"/>
@@ -1110,17 +1420,9 @@
           <w:sz w:val="24"/>
           <w:szCs w:val="24"/>
         </w:rPr>
-        <w:t>&lt;table&gt;</w:t>
-      </w:r>
-      <w:r>
-        <w:rPr>
-          <w:rFonts w:ascii="Times New Roman" w:eastAsia="Times New Roman" w:hAnsi="Times New Roman" w:cs="Times New Roman"/>
-          <w:color w:val="000000"/>
-          <w:sz w:val="24"/>
-          <w:szCs w:val="24"/>
-        </w:rPr>
-        <w:t xml:space="preserve"> все диагональные </w:t>
-      </w:r>
+        <w:t>&lt;</w:t>
+      </w:r>
+      <w:proofErr w:type="spellStart"/>
       <w:r>
         <w:rPr>
           <w:rFonts w:ascii="Times New Roman" w:eastAsia="Times New Roman" w:hAnsi="Times New Roman" w:cs="Times New Roman"/>
@@ -1130,7 +1432,63 @@
           <w:sz w:val="24"/>
           <w:szCs w:val="24"/>
         </w:rPr>
-        <w:t>&lt;td&gt;</w:t>
+        <w:t>table</w:t>
+      </w:r>
+      <w:proofErr w:type="spellEnd"/>
+      <w:r>
+        <w:rPr>
+          <w:rFonts w:ascii="Times New Roman" w:eastAsia="Times New Roman" w:hAnsi="Times New Roman" w:cs="Times New Roman"/>
+          <w:b/>
+          <w:bCs/>
+          <w:color w:val="000000"/>
+          <w:sz w:val="24"/>
+          <w:szCs w:val="24"/>
+        </w:rPr>
+        <w:t>&gt;</w:t>
+      </w:r>
+      <w:r>
+        <w:rPr>
+          <w:rFonts w:ascii="Times New Roman" w:eastAsia="Times New Roman" w:hAnsi="Times New Roman" w:cs="Times New Roman"/>
+          <w:color w:val="000000"/>
+          <w:sz w:val="24"/>
+          <w:szCs w:val="24"/>
+        </w:rPr>
+        <w:t xml:space="preserve"> все диагональные </w:t>
+      </w:r>
+      <w:r>
+        <w:rPr>
+          <w:rFonts w:ascii="Times New Roman" w:eastAsia="Times New Roman" w:hAnsi="Times New Roman" w:cs="Times New Roman"/>
+          <w:b/>
+          <w:bCs/>
+          <w:color w:val="000000"/>
+          <w:sz w:val="24"/>
+          <w:szCs w:val="24"/>
+        </w:rPr>
+        <w:t>&lt;</w:t>
+      </w:r>
+      <w:proofErr w:type="spellStart"/>
+      <w:r>
+        <w:rPr>
+          <w:rFonts w:ascii="Times New Roman" w:eastAsia="Times New Roman" w:hAnsi="Times New Roman" w:cs="Times New Roman"/>
+          <w:b/>
+          <w:bCs/>
+          <w:color w:val="000000"/>
+          <w:sz w:val="24"/>
+          <w:szCs w:val="24"/>
+        </w:rPr>
+        <w:t>td</w:t>
+      </w:r>
+      <w:proofErr w:type="spellEnd"/>
+      <w:r>
+        <w:rPr>
+          <w:rFonts w:ascii="Times New Roman" w:eastAsia="Times New Roman" w:hAnsi="Times New Roman" w:cs="Times New Roman"/>
+          <w:b/>
+          <w:bCs/>
+          <w:color w:val="000000"/>
+          <w:sz w:val="24"/>
+          <w:szCs w:val="24"/>
+        </w:rPr>
+        <w:t>&gt;</w:t>
       </w:r>
       <w:r>
         <w:rPr>
@@ -1164,16 +1522,56 @@
           <w:sz w:val="24"/>
           <w:szCs w:val="24"/>
         </w:rPr>
-        <w:t xml:space="preserve">// в переменной td находится DOM-элемент для тега </w:t>
-      </w:r>
-      <w:r>
-        <w:rPr>
-          <w:rFonts w:ascii="Times New Roman" w:eastAsia="Times New Roman" w:hAnsi="Times New Roman" w:cs="Times New Roman"/>
-          <w:color w:val="800000"/>
-          <w:sz w:val="24"/>
-          <w:szCs w:val="24"/>
-        </w:rPr>
-        <w:t>&lt;td&gt;</w:t>
+        <w:t xml:space="preserve">// в переменной </w:t>
+      </w:r>
+      <w:proofErr w:type="spellStart"/>
+      <w:r>
+        <w:rPr>
+          <w:rFonts w:ascii="Times New Roman" w:eastAsia="Times New Roman" w:hAnsi="Times New Roman" w:cs="Times New Roman"/>
+          <w:color w:val="000000"/>
+          <w:sz w:val="24"/>
+          <w:szCs w:val="24"/>
+        </w:rPr>
+        <w:t>td</w:t>
+      </w:r>
+      <w:proofErr w:type="spellEnd"/>
+      <w:r>
+        <w:rPr>
+          <w:rFonts w:ascii="Times New Roman" w:eastAsia="Times New Roman" w:hAnsi="Times New Roman" w:cs="Times New Roman"/>
+          <w:color w:val="000000"/>
+          <w:sz w:val="24"/>
+          <w:szCs w:val="24"/>
+        </w:rPr>
+        <w:t xml:space="preserve"> находится DOM-элемент для тега </w:t>
+      </w:r>
+      <w:r>
+        <w:rPr>
+          <w:rFonts w:ascii="Times New Roman" w:eastAsia="Times New Roman" w:hAnsi="Times New Roman" w:cs="Times New Roman"/>
+          <w:color w:val="800000"/>
+          <w:sz w:val="24"/>
+          <w:szCs w:val="24"/>
+        </w:rPr>
+        <w:t>&lt;</w:t>
+      </w:r>
+      <w:proofErr w:type="spellStart"/>
+      <w:r>
+        <w:rPr>
+          <w:rFonts w:ascii="Times New Roman" w:eastAsia="Times New Roman" w:hAnsi="Times New Roman" w:cs="Times New Roman"/>
+          <w:color w:val="800000"/>
+          <w:sz w:val="24"/>
+          <w:szCs w:val="24"/>
+        </w:rPr>
+        <w:t>td</w:t>
+      </w:r>
+      <w:proofErr w:type="spellEnd"/>
+      <w:r>
+        <w:rPr>
+          <w:rFonts w:ascii="Times New Roman" w:eastAsia="Times New Roman" w:hAnsi="Times New Roman" w:cs="Times New Roman"/>
+          <w:color w:val="800000"/>
+          <w:sz w:val="24"/>
+          <w:szCs w:val="24"/>
+        </w:rPr>
+        <w:t>&gt;</w:t>
       </w:r>
     </w:p>
     <w:p>
@@ -1198,7 +1596,58 @@
           <w:sz w:val="24"/>
           <w:szCs w:val="24"/>
         </w:rPr>
-        <w:t>    td.style.backgroundColor = 'red';</w:t>
+        <w:t xml:space="preserve">    </w:t>
+      </w:r>
+      <w:proofErr w:type="spellStart"/>
+      <w:proofErr w:type="gramStart"/>
+      <w:r>
+        <w:rPr>
+          <w:rFonts w:ascii="Times New Roman" w:eastAsia="Times New Roman" w:hAnsi="Times New Roman" w:cs="Times New Roman"/>
+          <w:color w:val="000000"/>
+          <w:sz w:val="24"/>
+          <w:szCs w:val="24"/>
+        </w:rPr>
+        <w:t>td.style</w:t>
+      </w:r>
+      <w:proofErr w:type="gramEnd"/>
+      <w:r>
+        <w:rPr>
+          <w:rFonts w:ascii="Times New Roman" w:eastAsia="Times New Roman" w:hAnsi="Times New Roman" w:cs="Times New Roman"/>
+          <w:color w:val="000000"/>
+          <w:sz w:val="24"/>
+          <w:szCs w:val="24"/>
+        </w:rPr>
+        <w:t>.backgroundColor</w:t>
+      </w:r>
+      <w:proofErr w:type="spellEnd"/>
+      <w:r>
+        <w:rPr>
+          <w:rFonts w:ascii="Times New Roman" w:eastAsia="Times New Roman" w:hAnsi="Times New Roman" w:cs="Times New Roman"/>
+          <w:color w:val="000000"/>
+          <w:sz w:val="24"/>
+          <w:szCs w:val="24"/>
+        </w:rPr>
+        <w:t xml:space="preserve"> = '</w:t>
+      </w:r>
+      <w:proofErr w:type="spellStart"/>
+      <w:r>
+        <w:rPr>
+          <w:rFonts w:ascii="Times New Roman" w:eastAsia="Times New Roman" w:hAnsi="Times New Roman" w:cs="Times New Roman"/>
+          <w:color w:val="000000"/>
+          <w:sz w:val="24"/>
+          <w:szCs w:val="24"/>
+        </w:rPr>
+        <w:t>red</w:t>
+      </w:r>
+      <w:proofErr w:type="spellEnd"/>
+      <w:r>
+        <w:rPr>
+          <w:rFonts w:ascii="Times New Roman" w:eastAsia="Times New Roman" w:hAnsi="Times New Roman" w:cs="Times New Roman"/>
+          <w:color w:val="000000"/>
+          <w:sz w:val="24"/>
+          <w:szCs w:val="24"/>
+        </w:rPr>
+        <w:t>';</w:t>
       </w:r>
     </w:p>
     <w:p>
